--- a/Documents/Lab-design-Template2(11班36).docx
+++ b/Documents/Lab-design-Template2(11班36).docx
@@ -2133,10 +2133,10 @@
             <v:path o:extrusionok="f" gradientshapeok="t" o:connecttype="rect"/>
             <o:lock v:ext="edit" aspectratio="t"/>
           </v:shapetype>
-          <v:shape id="_x0000_i1025" type="#_x0000_t75" style="width:263.25pt;height:108.75pt" o:ole="">
+          <v:shape id="_x0000_i1025" type="#_x0000_t75" style="width:263.4pt;height:108.6pt" o:ole="">
             <v:imagedata r:id="rId7" o:title=""/>
           </v:shape>
-          <o:OLEObject Type="Embed" ProgID="Equation.3" ShapeID="_x0000_i1025" DrawAspect="Content" ObjectID="_1587119825" r:id="rId8"/>
+          <o:OLEObject Type="Embed" ProgID="Equation.3" ShapeID="_x0000_i1025" DrawAspect="Content" ObjectID="_1587323776" r:id="rId8"/>
         </w:object>
       </w:r>
       <w:r>
@@ -3127,8 +3127,6 @@
           <w:szCs w:val="21"/>
         </w:rPr>
       </w:pPr>
-      <w:bookmarkStart w:id="0" w:name="_GoBack"/>
-      <w:bookmarkEnd w:id="0"/>
     </w:p>
     <w:p>
       <w:pPr>
@@ -4065,7 +4063,7 @@
           <w:szCs w:val="21"/>
         </w:rPr>
       </w:pPr>
-      <w:bookmarkStart w:id="1" w:name="OLE_LINK1"/>
+      <w:bookmarkStart w:id="0" w:name="OLE_LINK1"/>
       <w:r>
         <w:rPr>
           <w:rFonts w:asciiTheme="minorHAnsi" w:eastAsiaTheme="minorHAnsi" w:hAnsiTheme="minorHAnsi" w:hint="eastAsia"/>
@@ -4103,7 +4101,7 @@
         <w:t>.c</w:t>
       </w:r>
     </w:p>
-    <w:bookmarkEnd w:id="1"/>
+    <w:bookmarkEnd w:id="0"/>
     <w:p>
       <w:pPr>
         <w:ind w:left="315" w:firstLineChars="150" w:firstLine="315"/>
@@ -4289,6 +4287,14 @@
           <w:color w:val="000000"/>
           <w:szCs w:val="21"/>
         </w:rPr>
+        <w:t>通过</w:t>
+      </w:r>
+      <w:r>
+        <w:rPr>
+          <w:rFonts w:asciiTheme="minorHAnsi" w:eastAsiaTheme="minorHAnsi" w:hAnsiTheme="minorHAnsi" w:hint="eastAsia"/>
+          <w:color w:val="000000"/>
+          <w:szCs w:val="21"/>
+        </w:rPr>
         <w:t>图形界面</w:t>
       </w:r>
       <w:r>
@@ -4314,6 +4320,16 @@
           <w:szCs w:val="21"/>
         </w:rPr>
         <w:t>获取，保存到公共变量中，</w:t>
+      </w:r>
+      <w:bookmarkStart w:id="1" w:name="_GoBack"/>
+      <w:bookmarkEnd w:id="1"/>
+      <w:r>
+        <w:rPr>
+          <w:rFonts w:asciiTheme="minorHAnsi" w:eastAsiaTheme="minorHAnsi" w:hAnsiTheme="minorHAnsi" w:hint="eastAsia"/>
+          <w:color w:val="000000"/>
+          <w:szCs w:val="21"/>
+        </w:rPr>
+        <w:t>通过</w:t>
       </w:r>
       <w:r>
         <w:rPr>
